--- a/content/drafts/entitats/Codis_Territori_Mancomunitats_ATR.docx
+++ b/content/drafts/entitats/Codis_Territori_Mancomunitats_ATR.docx
@@ -130,7 +130,7 @@
       </w:tr>
       <w:tr>
         <w:trPr>
-          <w:trHeight w:val="288"/>
+          <w:trHeight w:val="2526"/>
         </w:trPr>
         <w:tc>
           <w:tcPr>
@@ -190,7 +190,16 @@
                 <w:sz w:val="20"/>
                 <w:lang w:eastAsia="ca-ES"/>
               </w:rPr>
-              <w:t xml:space="preserve">Numèric de </w:t>
+              <w:t xml:space="preserve">Alfanumèric </w:t>
+            </w:r>
+            <w:r>
+              <w:rPr>
+                <w:rFonts w:ascii="Calibri" w:eastAsia="Times New Roman" w:hAnsi="Calibri" w:cs="Times New Roman"/>
+                <w:color w:val="000000"/>
+                <w:sz w:val="20"/>
+                <w:lang w:eastAsia="ca-ES"/>
+              </w:rPr>
+              <w:t xml:space="preserve">de </w:t>
             </w:r>
             <w:r>
               <w:rPr>
@@ -221,8 +230,6 @@
                 <w:lang w:eastAsia="ca-ES"/>
               </w:rPr>
             </w:pPr>
-            <w:bookmarkStart w:id="0" w:name="_GoBack"/>
-            <w:bookmarkEnd w:id="0"/>
             <w:r>
               <w:rPr>
                 <w:rFonts w:ascii="Calibri" w:eastAsia="Times New Roman" w:hAnsi="Calibri" w:cs="Times New Roman"/>
@@ -398,7 +405,16 @@
                 <w:sz w:val="20"/>
                 <w:lang w:eastAsia="ca-ES"/>
               </w:rPr>
-              <w:t xml:space="preserve">Nom que rep la </w:t>
+              <w:t>Denominació</w:t>
+            </w:r>
+            <w:r>
+              <w:rPr>
+                <w:rFonts w:ascii="Calibri" w:eastAsia="Times New Roman" w:hAnsi="Calibri" w:cs="Times New Roman"/>
+                <w:color w:val="000000"/>
+                <w:sz w:val="20"/>
+                <w:lang w:eastAsia="ca-ES"/>
+              </w:rPr>
+              <w:t xml:space="preserve"> que rep la </w:t>
             </w:r>
             <w:r>
               <w:rPr>
@@ -413,7 +429,10 @@
         </w:tc>
       </w:tr>
     </w:tbl>
-    <w:p/>
+    <w:p>
+      <w:bookmarkStart w:id="0" w:name="_GoBack"/>
+      <w:bookmarkEnd w:id="0"/>
+    </w:p>
     <w:sectPr>
       <w:pgSz w:w="11906" w:h="16838"/>
       <w:pgMar w:top="720" w:right="720" w:bottom="720" w:left="720" w:header="708" w:footer="708" w:gutter="0"/>
@@ -613,7 +632,7 @@
       </w:pPr>
     </w:pPrDefault>
   </w:docDefaults>
-  <w:latentStyles w:defLockedState="0" w:defUIPriority="99" w:defSemiHidden="0" w:defUnhideWhenUsed="0" w:defQFormat="0" w:count="375">
+  <w:latentStyles w:defLockedState="0" w:defUIPriority="99" w:defSemiHidden="0" w:defUnhideWhenUsed="0" w:defQFormat="0" w:count="377">
     <w:lsdException w:name="Normal" w:uiPriority="0" w:qFormat="1"/>
     <w:lsdException w:name="heading 1" w:uiPriority="0" w:qFormat="1"/>
     <w:lsdException w:name="heading 2" w:semiHidden="1" w:uiPriority="0" w:unhideWhenUsed="1" w:qFormat="1"/>
@@ -719,7 +738,6 @@
     <w:lsdException w:name="HTML Sample" w:semiHidden="1" w:unhideWhenUsed="1"/>
     <w:lsdException w:name="HTML Typewriter" w:semiHidden="1" w:unhideWhenUsed="1"/>
     <w:lsdException w:name="HTML Variable" w:semiHidden="1" w:unhideWhenUsed="1"/>
-    <w:lsdException w:name="Normal Table" w:semiHidden="1" w:unhideWhenUsed="1"/>
     <w:lsdException w:name="annotation subject" w:semiHidden="1" w:unhideWhenUsed="1"/>
     <w:lsdException w:name="No List" w:semiHidden="1" w:unhideWhenUsed="1"/>
     <w:lsdException w:name="Outline List 1" w:semiHidden="1" w:unhideWhenUsed="1"/>
@@ -765,11 +783,9 @@
     <w:lsdException w:name="Table Subtle 1" w:semiHidden="1" w:unhideWhenUsed="1"/>
     <w:lsdException w:name="Table Subtle 2" w:semiHidden="1" w:unhideWhenUsed="1"/>
     <w:lsdException w:name="Table Web 1" w:semiHidden="1" w:unhideWhenUsed="1"/>
-    <w:lsdException w:name="Table Web 2" w:semiHidden="1" w:unhideWhenUsed="1"/>
     <w:lsdException w:name="Table Web 3" w:semiHidden="1" w:unhideWhenUsed="1"/>
     <w:lsdException w:name="Balloon Text" w:semiHidden="1" w:unhideWhenUsed="1"/>
     <w:lsdException w:name="Table Grid" w:uiPriority="39"/>
-    <w:lsdException w:name="Table Theme" w:semiHidden="1" w:unhideWhenUsed="1"/>
     <w:lsdException w:name="Placeholder Text" w:semiHidden="1"/>
     <w:lsdException w:name="No Spacing" w:uiPriority="1" w:qFormat="1"/>
     <w:lsdException w:name="Light Shading" w:uiPriority="60"/>
@@ -989,6 +1005,8 @@
     <w:lsdException w:name="Smart Hyperlink" w:semiHidden="1" w:unhideWhenUsed="1"/>
     <w:lsdException w:name="Hashtag" w:semiHidden="1" w:unhideWhenUsed="1"/>
     <w:lsdException w:name="Unresolved Mention" w:semiHidden="1" w:unhideWhenUsed="1"/>
+    <w:lsdException w:name="Smart Link" w:semiHidden="1" w:unhideWhenUsed="1"/>
+    <w:lsdException w:name="Smart Link Error" w:semiHidden="1" w:unhideWhenUsed="1"/>
   </w:latentStyles>
   <w:style w:type="paragraph" w:default="1" w:styleId="Normal">
     <w:name w:val="Normal"/>
